--- a/doc/ปก2.docx
+++ b/doc/ปก2.docx
@@ -7,173 +7,189 @@
         <w:jc w:val="center"/>
         <w:rPr>
           <w:rFonts w:asciiTheme="majorBidi" w:hAnsiTheme="majorBidi" w:cstheme="majorBidi"/>
-          <w:sz w:val="32"/>
-          <w:szCs w:val="32"/>
-        </w:rPr>
-      </w:pPr>
+          <w:b/>
+          <w:bCs/>
+          <w:sz w:val="40"/>
+          <w:szCs w:val="40"/>
+        </w:rPr>
+      </w:pPr>
+      <w:r>
+        <w:rPr>
+          <w:rFonts w:asciiTheme="majorBidi" w:hAnsiTheme="majorBidi" w:cstheme="majorBidi"/>
+          <w:b/>
+          <w:bCs/>
+          <w:sz w:val="40"/>
+          <w:szCs w:val="40"/>
+          <w:cs/>
+        </w:rPr>
+        <w:t>การพัฒนาระบบตรวจจับ</w:t>
+      </w:r>
       <w:r>
         <w:rPr>
           <w:rFonts w:asciiTheme="majorBidi" w:hAnsiTheme="majorBidi" w:cstheme="majorBidi" w:hint="cs"/>
-          <w:sz w:val="32"/>
-          <w:szCs w:val="32"/>
-          <w:cs/>
-        </w:rPr>
-        <w:t>การพัฒนาระบบตรวจจับรถและบุคคล</w:t>
-      </w:r>
-    </w:p>
-    <w:p>
-      <w:pPr>
-        <w:jc w:val="center"/>
-        <w:rPr>
-          <w:rFonts w:asciiTheme="majorBidi" w:hAnsiTheme="majorBidi" w:cstheme="majorBidi"/>
-          <w:sz w:val="32"/>
-          <w:szCs w:val="32"/>
+          <w:b/>
+          <w:bCs/>
+          <w:sz w:val="40"/>
+          <w:szCs w:val="40"/>
+          <w:cs/>
+        </w:rPr>
+        <w:t xml:space="preserve">ยานพานหะ </w:t>
+      </w:r>
+      <w:r>
+        <w:rPr>
+          <w:rFonts w:asciiTheme="majorBidi" w:hAnsiTheme="majorBidi" w:cstheme="majorBidi"/>
+          <w:b/>
+          <w:bCs/>
+          <w:sz w:val="40"/>
+          <w:szCs w:val="40"/>
+          <w:cs/>
+        </w:rPr>
+        <w:t>เพื่อตรวจจับและแจ้งเตือน</w:t>
+      </w:r>
+    </w:p>
+    <w:p>
+      <w:pPr>
+        <w:jc w:val="center"/>
+        <w:rPr>
+          <w:rFonts w:asciiTheme="majorBidi" w:hAnsiTheme="majorBidi" w:cstheme="majorBidi"/>
+          <w:b/>
+          <w:bCs/>
+          <w:sz w:val="40"/>
+          <w:szCs w:val="40"/>
+        </w:rPr>
+      </w:pPr>
+      <w:r>
+        <w:rPr>
+          <w:rFonts w:asciiTheme="majorBidi" w:hAnsiTheme="majorBidi" w:cstheme="majorBidi"/>
+          <w:b/>
+          <w:bCs/>
+          <w:sz w:val="40"/>
+          <w:szCs w:val="40"/>
+          <w:cs/>
+        </w:rPr>
+        <w:t>อุบัติเหตุบนท้องถนน</w:t>
+      </w:r>
+      <w:r>
+        <w:rPr>
+          <w:rFonts w:asciiTheme="majorBidi" w:hAnsiTheme="majorBidi" w:cstheme="majorBidi"/>
+          <w:b/>
+          <w:bCs/>
+          <w:sz w:val="40"/>
+          <w:szCs w:val="40"/>
+        </w:rPr>
+        <w:t xml:space="preserve"> </w:t>
+      </w:r>
+    </w:p>
+    <w:p>
+      <w:pPr>
+        <w:jc w:val="center"/>
+        <w:rPr>
+          <w:rFonts w:asciiTheme="majorBidi" w:hAnsiTheme="majorBidi" w:cstheme="majorBidi"/>
+          <w:b/>
+          <w:bCs/>
+          <w:sz w:val="40"/>
+          <w:szCs w:val="40"/>
+        </w:rPr>
+      </w:pPr>
+      <w:r>
+        <w:rPr>
+          <w:rFonts w:asciiTheme="majorBidi" w:hAnsiTheme="majorBidi" w:cstheme="majorBidi"/>
+          <w:b/>
+          <w:bCs/>
+          <w:sz w:val="40"/>
+          <w:szCs w:val="40"/>
+        </w:rPr>
+        <w:t xml:space="preserve">A Development </w:t>
+      </w:r>
+      <w:proofErr w:type="gramStart"/>
+      <w:r>
+        <w:rPr>
+          <w:rFonts w:asciiTheme="majorBidi" w:hAnsiTheme="majorBidi" w:cstheme="majorBidi"/>
+          <w:b/>
+          <w:bCs/>
+          <w:sz w:val="40"/>
+          <w:szCs w:val="40"/>
+        </w:rPr>
+        <w:t>Detection  System</w:t>
+      </w:r>
+      <w:proofErr w:type="gramEnd"/>
+      <w:r>
+        <w:rPr>
+          <w:rFonts w:asciiTheme="majorBidi" w:hAnsiTheme="majorBidi" w:cstheme="majorBidi"/>
+          <w:b/>
+          <w:bCs/>
+          <w:sz w:val="40"/>
+          <w:szCs w:val="40"/>
+        </w:rPr>
+        <w:t xml:space="preserve"> Object Tracking of  Road</w:t>
+      </w:r>
+    </w:p>
+    <w:p>
+      <w:pPr>
+        <w:jc w:val="center"/>
+        <w:rPr>
+          <w:rFonts w:asciiTheme="majorBidi" w:hAnsiTheme="majorBidi" w:cstheme="majorBidi"/>
+          <w:b/>
+          <w:bCs/>
+          <w:sz w:val="40"/>
+          <w:szCs w:val="40"/>
+        </w:rPr>
+      </w:pPr>
+    </w:p>
+    <w:p>
+      <w:pPr>
+        <w:jc w:val="center"/>
+        <w:rPr>
+          <w:rFonts w:asciiTheme="majorBidi" w:hAnsiTheme="majorBidi" w:cstheme="majorBidi"/>
+          <w:b/>
+          <w:bCs/>
+          <w:sz w:val="40"/>
+          <w:szCs w:val="40"/>
+        </w:rPr>
+      </w:pPr>
+    </w:p>
+    <w:p>
+      <w:pPr>
+        <w:jc w:val="center"/>
+        <w:rPr>
+          <w:rFonts w:asciiTheme="majorBidi" w:hAnsiTheme="majorBidi" w:cstheme="majorBidi"/>
+          <w:b/>
+          <w:bCs/>
+          <w:sz w:val="40"/>
+          <w:szCs w:val="40"/>
+        </w:rPr>
+      </w:pPr>
+    </w:p>
+    <w:p>
+      <w:pPr>
+        <w:jc w:val="center"/>
+        <w:rPr>
+          <w:rFonts w:asciiTheme="majorBidi" w:hAnsiTheme="majorBidi" w:cstheme="majorBidi"/>
+          <w:b/>
+          <w:bCs/>
+          <w:sz w:val="40"/>
+          <w:szCs w:val="40"/>
+        </w:rPr>
+      </w:pPr>
+    </w:p>
+    <w:p>
+      <w:pPr>
+        <w:jc w:val="center"/>
+        <w:rPr>
+          <w:rFonts w:asciiTheme="majorBidi" w:hAnsiTheme="majorBidi" w:cstheme="majorBidi"/>
+          <w:b/>
+          <w:bCs/>
+          <w:sz w:val="40"/>
+          <w:szCs w:val="40"/>
         </w:rPr>
       </w:pPr>
       <w:r>
         <w:rPr>
           <w:rFonts w:asciiTheme="majorBidi" w:hAnsiTheme="majorBidi" w:cstheme="majorBidi" w:hint="cs"/>
-          <w:sz w:val="32"/>
-          <w:szCs w:val="32"/>
-          <w:cs/>
-        </w:rPr>
-        <w:t>เพื่อตรวจจับและแจ้งเตือนอุบัติเหตุบนท้องถนน</w:t>
-      </w:r>
-    </w:p>
-    <w:p>
-      <w:pPr>
-        <w:jc w:val="center"/>
-        <w:rPr>
-          <w:rFonts w:asciiTheme="majorBidi" w:hAnsiTheme="majorBidi" w:cstheme="majorBidi"/>
-          <w:sz w:val="32"/>
-          <w:szCs w:val="32"/>
-        </w:rPr>
-      </w:pPr>
-      <w:r>
-        <w:rPr>
-          <w:rFonts w:asciiTheme="majorBidi" w:hAnsiTheme="majorBidi" w:cstheme="majorBidi"/>
-          <w:sz w:val="32"/>
-          <w:szCs w:val="32"/>
-        </w:rPr>
-        <w:t xml:space="preserve">A </w:t>
-      </w:r>
-      <w:r>
-        <w:rPr>
-          <w:rFonts w:asciiTheme="majorBidi" w:hAnsiTheme="majorBidi" w:cstheme="majorBidi"/>
-          <w:sz w:val="32"/>
-          <w:szCs w:val="32"/>
-        </w:rPr>
-        <w:t xml:space="preserve">Development </w:t>
-      </w:r>
-      <w:r>
-        <w:rPr>
-          <w:rFonts w:asciiTheme="majorBidi" w:hAnsiTheme="majorBidi" w:cstheme="majorBidi"/>
-          <w:sz w:val="32"/>
-          <w:szCs w:val="32"/>
-        </w:rPr>
-        <w:t xml:space="preserve">Detection </w:t>
-      </w:r>
-      <w:r>
-        <w:rPr>
-          <w:rFonts w:asciiTheme="majorBidi" w:hAnsiTheme="majorBidi" w:cstheme="majorBidi"/>
-          <w:sz w:val="32"/>
-          <w:szCs w:val="32"/>
-        </w:rPr>
-        <w:t xml:space="preserve"> System</w:t>
-      </w:r>
-      <w:r>
-        <w:rPr>
-          <w:rFonts w:asciiTheme="majorBidi" w:hAnsiTheme="majorBidi" w:cstheme="majorBidi"/>
-          <w:sz w:val="32"/>
-          <w:szCs w:val="32"/>
-        </w:rPr>
-        <w:t xml:space="preserve"> Object Tracking of  Road</w:t>
-      </w:r>
-    </w:p>
-    <w:p>
-      <w:pPr>
-        <w:jc w:val="center"/>
-        <w:rPr>
-          <w:rFonts w:asciiTheme="majorBidi" w:hAnsiTheme="majorBidi" w:cstheme="majorBidi"/>
-          <w:sz w:val="32"/>
-          <w:szCs w:val="32"/>
-        </w:rPr>
-      </w:pPr>
-    </w:p>
-    <w:p>
-      <w:pPr>
-        <w:jc w:val="center"/>
-        <w:rPr>
-          <w:rFonts w:asciiTheme="majorBidi" w:hAnsiTheme="majorBidi" w:cstheme="majorBidi"/>
-          <w:sz w:val="32"/>
-          <w:szCs w:val="32"/>
-        </w:rPr>
-      </w:pPr>
-    </w:p>
-    <w:p>
-      <w:pPr>
-        <w:jc w:val="center"/>
-        <w:rPr>
-          <w:rFonts w:asciiTheme="majorBidi" w:hAnsiTheme="majorBidi" w:cstheme="majorBidi"/>
-          <w:sz w:val="32"/>
-          <w:szCs w:val="32"/>
-        </w:rPr>
-      </w:pPr>
-    </w:p>
-    <w:p>
-      <w:pPr>
-        <w:jc w:val="center"/>
-        <w:rPr>
-          <w:rFonts w:asciiTheme="majorBidi" w:hAnsiTheme="majorBidi" w:cstheme="majorBidi"/>
-          <w:sz w:val="32"/>
-          <w:szCs w:val="32"/>
-        </w:rPr>
-      </w:pPr>
-    </w:p>
-    <w:p>
-      <w:pPr>
-        <w:jc w:val="center"/>
-        <w:rPr>
-          <w:rFonts w:asciiTheme="majorBidi" w:hAnsiTheme="majorBidi" w:cstheme="majorBidi"/>
-          <w:sz w:val="32"/>
-          <w:szCs w:val="32"/>
-        </w:rPr>
-      </w:pPr>
-    </w:p>
-    <w:p>
-      <w:pPr>
-        <w:jc w:val="center"/>
-        <w:rPr>
-          <w:rFonts w:asciiTheme="majorBidi" w:hAnsiTheme="majorBidi" w:cstheme="majorBidi"/>
-          <w:sz w:val="32"/>
-          <w:szCs w:val="32"/>
-        </w:rPr>
-      </w:pPr>
-    </w:p>
-    <w:p>
-      <w:pPr>
-        <w:jc w:val="center"/>
-        <w:rPr>
-          <w:rFonts w:asciiTheme="majorBidi" w:hAnsiTheme="majorBidi" w:cstheme="majorBidi"/>
-          <w:sz w:val="32"/>
-          <w:szCs w:val="32"/>
-        </w:rPr>
-      </w:pPr>
-    </w:p>
-    <w:p>
-      <w:pPr>
-        <w:jc w:val="center"/>
-        <w:rPr>
-          <w:rFonts w:asciiTheme="majorBidi" w:hAnsiTheme="majorBidi" w:cstheme="majorBidi"/>
-          <w:sz w:val="32"/>
-          <w:szCs w:val="32"/>
-        </w:rPr>
-      </w:pPr>
-      <w:r>
-        <w:rPr>
-          <w:rFonts w:asciiTheme="majorBidi" w:hAnsiTheme="majorBidi" w:cstheme="majorBidi" w:hint="cs"/>
-          <w:sz w:val="32"/>
-          <w:szCs w:val="32"/>
+          <w:b/>
+          <w:bCs/>
+          <w:sz w:val="40"/>
+          <w:szCs w:val="40"/>
           <w:cs/>
         </w:rPr>
         <w:t xml:space="preserve">นาย บัญชา นนพละ </w:t>
@@ -184,232 +200,229 @@
         <w:jc w:val="center"/>
         <w:rPr>
           <w:rFonts w:asciiTheme="majorBidi" w:hAnsiTheme="majorBidi" w:cstheme="majorBidi"/>
-          <w:sz w:val="32"/>
-          <w:szCs w:val="32"/>
-        </w:rPr>
-      </w:pPr>
-    </w:p>
-    <w:p>
-      <w:pPr>
-        <w:jc w:val="center"/>
-        <w:rPr>
-          <w:rFonts w:asciiTheme="majorBidi" w:hAnsiTheme="majorBidi" w:cstheme="majorBidi"/>
-          <w:sz w:val="32"/>
-          <w:szCs w:val="32"/>
-        </w:rPr>
-      </w:pPr>
-    </w:p>
-    <w:p>
-      <w:pPr>
-        <w:jc w:val="center"/>
-        <w:rPr>
-          <w:rFonts w:asciiTheme="majorBidi" w:hAnsiTheme="majorBidi" w:cstheme="majorBidi"/>
-          <w:sz w:val="32"/>
-          <w:szCs w:val="32"/>
-        </w:rPr>
-      </w:pPr>
-    </w:p>
-    <w:p>
-      <w:pPr>
-        <w:jc w:val="center"/>
-        <w:rPr>
-          <w:rFonts w:asciiTheme="majorBidi" w:hAnsiTheme="majorBidi" w:cstheme="majorBidi"/>
-          <w:sz w:val="32"/>
-          <w:szCs w:val="32"/>
-        </w:rPr>
-      </w:pPr>
-    </w:p>
-    <w:p>
-      <w:pPr>
-        <w:jc w:val="center"/>
-        <w:rPr>
-          <w:rFonts w:asciiTheme="majorBidi" w:hAnsiTheme="majorBidi" w:cstheme="majorBidi"/>
-          <w:sz w:val="32"/>
-          <w:szCs w:val="32"/>
-        </w:rPr>
-      </w:pPr>
-    </w:p>
-    <w:p>
-      <w:pPr>
-        <w:jc w:val="center"/>
-        <w:rPr>
-          <w:rFonts w:asciiTheme="majorBidi" w:hAnsiTheme="majorBidi" w:cstheme="majorBidi"/>
-          <w:sz w:val="32"/>
-          <w:szCs w:val="32"/>
-        </w:rPr>
-      </w:pPr>
+          <w:b/>
+          <w:bCs/>
+          <w:sz w:val="40"/>
+          <w:szCs w:val="40"/>
+        </w:rPr>
+      </w:pPr>
+    </w:p>
+    <w:p>
+      <w:pPr>
+        <w:jc w:val="center"/>
+        <w:rPr>
+          <w:rFonts w:asciiTheme="majorBidi" w:hAnsiTheme="majorBidi" w:cstheme="majorBidi"/>
+          <w:b/>
+          <w:bCs/>
+          <w:sz w:val="40"/>
+          <w:szCs w:val="40"/>
+        </w:rPr>
+      </w:pPr>
+    </w:p>
+    <w:p>
+      <w:pPr>
+        <w:jc w:val="center"/>
+        <w:rPr>
+          <w:rFonts w:asciiTheme="majorBidi" w:hAnsiTheme="majorBidi" w:cstheme="majorBidi"/>
+          <w:b/>
+          <w:bCs/>
+          <w:sz w:val="40"/>
+          <w:szCs w:val="40"/>
+        </w:rPr>
+      </w:pPr>
+    </w:p>
+    <w:p>
+      <w:pPr>
+        <w:jc w:val="center"/>
+        <w:rPr>
+          <w:rFonts w:asciiTheme="majorBidi" w:hAnsiTheme="majorBidi" w:cstheme="majorBidi"/>
+          <w:b/>
+          <w:bCs/>
+          <w:sz w:val="40"/>
+          <w:szCs w:val="40"/>
+        </w:rPr>
+      </w:pPr>
+    </w:p>
+    <w:p>
+      <w:pPr>
+        <w:jc w:val="center"/>
+        <w:rPr>
+          <w:rFonts w:asciiTheme="majorBidi" w:hAnsiTheme="majorBidi" w:cstheme="majorBidi"/>
+          <w:b/>
+          <w:bCs/>
+          <w:sz w:val="40"/>
+          <w:szCs w:val="40"/>
+        </w:rPr>
+      </w:pPr>
+    </w:p>
+    <w:p>
+      <w:pPr>
+        <w:jc w:val="center"/>
+        <w:rPr>
+          <w:rFonts w:asciiTheme="majorBidi" w:hAnsiTheme="majorBidi" w:cs="Angsana New"/>
+          <w:b/>
+          <w:bCs/>
+          <w:sz w:val="40"/>
+          <w:szCs w:val="40"/>
+        </w:rPr>
+      </w:pPr>
+      <w:r>
+        <w:rPr>
+          <w:rFonts w:asciiTheme="majorBidi" w:hAnsiTheme="majorBidi" w:cs="Angsana New"/>
+          <w:b/>
+          <w:bCs/>
+          <w:sz w:val="40"/>
+          <w:szCs w:val="40"/>
+          <w:cs/>
+        </w:rPr>
+        <w:t>โครงงานนี้เป</w:t>
+      </w:r>
+      <w:r>
+        <w:rPr>
+          <w:rFonts w:asciiTheme="majorBidi" w:hAnsiTheme="majorBidi" w:cs="Angsana New" w:hint="cs"/>
+          <w:b/>
+          <w:bCs/>
+          <w:sz w:val="40"/>
+          <w:szCs w:val="40"/>
+          <w:cs/>
+        </w:rPr>
+        <w:t>็นส่</w:t>
+      </w:r>
+      <w:r>
+        <w:rPr>
+          <w:rFonts w:asciiTheme="majorBidi" w:hAnsiTheme="majorBidi" w:cs="Angsana New"/>
+          <w:b/>
+          <w:bCs/>
+          <w:sz w:val="40"/>
+          <w:szCs w:val="40"/>
+          <w:cs/>
+        </w:rPr>
+        <w:t>วนหนึ่งของการศึกษาหลักสูตร</w:t>
+      </w:r>
+      <w:r>
+        <w:rPr>
+          <w:rFonts w:asciiTheme="majorBidi" w:hAnsiTheme="majorBidi" w:cs="Angsana New" w:hint="cs"/>
+          <w:b/>
+          <w:bCs/>
+          <w:sz w:val="40"/>
+          <w:szCs w:val="40"/>
+          <w:cs/>
+        </w:rPr>
+        <w:t>วิศวกรรม</w:t>
+      </w:r>
+      <w:r>
+        <w:rPr>
+          <w:rFonts w:asciiTheme="majorBidi" w:hAnsiTheme="majorBidi" w:cs="Angsana New"/>
+          <w:b/>
+          <w:bCs/>
+          <w:sz w:val="40"/>
+          <w:szCs w:val="40"/>
+          <w:cs/>
+        </w:rPr>
+        <w:t xml:space="preserve"> สาขาวิชา</w:t>
+      </w:r>
+      <w:r>
+        <w:rPr>
+          <w:rFonts w:asciiTheme="majorBidi" w:hAnsiTheme="majorBidi" w:cs="Angsana New" w:hint="cs"/>
+          <w:b/>
+          <w:bCs/>
+          <w:sz w:val="40"/>
+          <w:szCs w:val="40"/>
+          <w:cs/>
+        </w:rPr>
+        <w:t xml:space="preserve">วิศวกรรมคอมพิวเตอร์ </w:t>
+      </w:r>
+    </w:p>
+    <w:p>
+      <w:pPr>
+        <w:jc w:val="center"/>
+        <w:rPr>
+          <w:rFonts w:asciiTheme="majorBidi" w:hAnsiTheme="majorBidi" w:cs="Angsana New"/>
+          <w:b/>
+          <w:bCs/>
+          <w:sz w:val="40"/>
+          <w:szCs w:val="40"/>
+        </w:rPr>
+      </w:pPr>
+      <w:r>
+        <w:rPr>
+          <w:rFonts w:asciiTheme="majorBidi" w:hAnsiTheme="majorBidi" w:cs="Angsana New"/>
+          <w:b/>
+          <w:bCs/>
+          <w:sz w:val="40"/>
+          <w:szCs w:val="40"/>
+          <w:cs/>
+        </w:rPr>
+        <w:t>มหาวิทยาลัย</w:t>
+      </w:r>
+      <w:r>
+        <w:rPr>
+          <w:rFonts w:asciiTheme="majorBidi" w:hAnsiTheme="majorBidi" w:cs="Angsana New" w:hint="cs"/>
+          <w:b/>
+          <w:bCs/>
+          <w:sz w:val="40"/>
+          <w:szCs w:val="40"/>
+          <w:cs/>
+        </w:rPr>
+        <w:t>เทคโนโลยี</w:t>
+      </w:r>
+      <w:proofErr w:type="spellStart"/>
+      <w:r>
+        <w:rPr>
+          <w:rFonts w:asciiTheme="majorBidi" w:hAnsiTheme="majorBidi" w:cs="Angsana New" w:hint="cs"/>
+          <w:b/>
+          <w:bCs/>
+          <w:sz w:val="40"/>
+          <w:szCs w:val="40"/>
+          <w:cs/>
+        </w:rPr>
+        <w:t>สุร</w:t>
+      </w:r>
+      <w:proofErr w:type="spellEnd"/>
+      <w:r>
+        <w:rPr>
+          <w:rFonts w:asciiTheme="majorBidi" w:hAnsiTheme="majorBidi" w:cs="Angsana New" w:hint="cs"/>
+          <w:b/>
+          <w:bCs/>
+          <w:sz w:val="40"/>
+          <w:szCs w:val="40"/>
+          <w:cs/>
+        </w:rPr>
+        <w:t>นารี ปีการศึกษา</w:t>
+      </w:r>
+      <w:r>
+        <w:rPr>
+          <w:rFonts w:asciiTheme="majorBidi" w:hAnsiTheme="majorBidi" w:cs="Angsana New"/>
+          <w:b/>
+          <w:bCs/>
+          <w:sz w:val="40"/>
+          <w:szCs w:val="40"/>
+        </w:rPr>
+        <w:t xml:space="preserve"> </w:t>
+      </w:r>
+      <w:r>
+        <w:rPr>
+          <w:rFonts w:asciiTheme="majorBidi" w:hAnsiTheme="majorBidi" w:cs="Angsana New" w:hint="cs"/>
+          <w:b/>
+          <w:bCs/>
+          <w:sz w:val="40"/>
+          <w:szCs w:val="40"/>
+          <w:cs/>
+        </w:rPr>
+        <w:t>2/</w:t>
+      </w:r>
       <w:bookmarkStart w:id="0" w:name="_GoBack"/>
       <w:bookmarkEnd w:id="0"/>
-    </w:p>
-    <w:p>
-      <w:pPr>
-        <w:jc w:val="center"/>
-        <w:rPr>
-          <w:rFonts w:asciiTheme="majorBidi" w:hAnsiTheme="majorBidi" w:cstheme="majorBidi"/>
-          <w:sz w:val="32"/>
-          <w:szCs w:val="32"/>
-        </w:rPr>
-      </w:pPr>
-    </w:p>
-    <w:p>
-      <w:pPr>
-        <w:jc w:val="center"/>
+      <w:r>
         <w:rPr>
           <w:rFonts w:asciiTheme="majorBidi" w:hAnsiTheme="majorBidi" w:cs="Angsana New"/>
-          <w:sz w:val="32"/>
-          <w:szCs w:val="32"/>
-        </w:rPr>
-      </w:pPr>
-      <w:r>
-        <w:rPr>
-          <w:rFonts w:asciiTheme="majorBidi" w:hAnsiTheme="majorBidi" w:cs="Angsana New"/>
-          <w:sz w:val="32"/>
-          <w:szCs w:val="32"/>
-          <w:cs/>
-        </w:rPr>
-        <w:t>โครงงานนี้เป</w:t>
-      </w:r>
-      <w:r>
-        <w:rPr>
-          <w:rFonts w:asciiTheme="majorBidi" w:hAnsiTheme="majorBidi" w:cs="Angsana New" w:hint="cs"/>
-          <w:sz w:val="32"/>
-          <w:szCs w:val="32"/>
-          <w:cs/>
-        </w:rPr>
-        <w:t>็นส่</w:t>
-      </w:r>
-      <w:r>
-        <w:rPr>
-          <w:rFonts w:asciiTheme="majorBidi" w:hAnsiTheme="majorBidi" w:cs="Angsana New"/>
-          <w:sz w:val="32"/>
-          <w:szCs w:val="32"/>
-          <w:cs/>
-        </w:rPr>
-        <w:t>วนหนึ่งของการศึกษาหลักสูตร</w:t>
-      </w:r>
-      <w:r>
-        <w:rPr>
-          <w:rFonts w:asciiTheme="majorBidi" w:hAnsiTheme="majorBidi" w:cs="Angsana New" w:hint="cs"/>
-          <w:sz w:val="32"/>
-          <w:szCs w:val="32"/>
-          <w:cs/>
-        </w:rPr>
-        <w:t>วิศวกรรม</w:t>
-      </w:r>
-      <w:r>
-        <w:rPr>
-          <w:rFonts w:asciiTheme="majorBidi" w:hAnsiTheme="majorBidi" w:cs="Angsana New"/>
-          <w:sz w:val="32"/>
-          <w:szCs w:val="32"/>
-          <w:cs/>
-        </w:rPr>
-        <w:t xml:space="preserve"> สาขาวิชา</w:t>
-      </w:r>
-      <w:r>
-        <w:rPr>
-          <w:rFonts w:asciiTheme="majorBidi" w:hAnsiTheme="majorBidi" w:cs="Angsana New" w:hint="cs"/>
-          <w:sz w:val="32"/>
-          <w:szCs w:val="32"/>
-          <w:cs/>
-        </w:rPr>
-        <w:t xml:space="preserve">วิศวกรรมคอมพิวเตอร์ </w:t>
-      </w:r>
-    </w:p>
-    <w:p>
-      <w:pPr>
-        <w:jc w:val="center"/>
-        <w:rPr>
-          <w:rFonts w:asciiTheme="majorBidi" w:hAnsiTheme="majorBidi" w:cs="Angsana New"/>
-          <w:sz w:val="32"/>
-          <w:szCs w:val="32"/>
-        </w:rPr>
-      </w:pPr>
-      <w:r>
-        <w:rPr>
-          <w:rFonts w:asciiTheme="majorBidi" w:hAnsiTheme="majorBidi" w:cs="Angsana New"/>
-          <w:sz w:val="32"/>
-          <w:szCs w:val="32"/>
-          <w:cs/>
-        </w:rPr>
-        <w:t>มหาวิทยาลัย</w:t>
-      </w:r>
-      <w:r>
-        <w:rPr>
-          <w:rFonts w:asciiTheme="majorBidi" w:hAnsiTheme="majorBidi" w:cs="Angsana New" w:hint="cs"/>
-          <w:sz w:val="32"/>
-          <w:szCs w:val="32"/>
-          <w:cs/>
-        </w:rPr>
-        <w:t>เทคโนโลยีสุรนารี ปีการศึกษา</w:t>
-      </w:r>
-      <w:r>
-        <w:rPr>
-          <w:rFonts w:asciiTheme="majorBidi" w:hAnsiTheme="majorBidi" w:cs="Angsana New"/>
-          <w:sz w:val="32"/>
-          <w:szCs w:val="32"/>
-        </w:rPr>
-        <w:t xml:space="preserve"> 2560</w:t>
-      </w:r>
-    </w:p>
-    <w:p>
-      <w:pPr>
-        <w:jc w:val="center"/>
-        <w:rPr>
-          <w:rFonts w:asciiTheme="majorBidi" w:hAnsiTheme="majorBidi" w:cstheme="majorBidi"/>
-          <w:sz w:val="32"/>
-          <w:szCs w:val="32"/>
-        </w:rPr>
-      </w:pPr>
-    </w:p>
-    <w:p>
-      <w:pPr>
-        <w:jc w:val="center"/>
-        <w:rPr>
-          <w:rFonts w:asciiTheme="majorBidi" w:hAnsiTheme="majorBidi" w:cstheme="majorBidi"/>
-          <w:sz w:val="32"/>
-          <w:szCs w:val="32"/>
-        </w:rPr>
-      </w:pPr>
-    </w:p>
-    <w:p>
-      <w:pPr>
-        <w:jc w:val="center"/>
-        <w:rPr>
-          <w:rFonts w:asciiTheme="majorBidi" w:hAnsiTheme="majorBidi" w:cstheme="majorBidi"/>
-          <w:sz w:val="32"/>
-          <w:szCs w:val="32"/>
-        </w:rPr>
-      </w:pPr>
-    </w:p>
-    <w:p>
-      <w:pPr>
-        <w:jc w:val="center"/>
-        <w:rPr>
-          <w:rFonts w:asciiTheme="majorBidi" w:hAnsiTheme="majorBidi" w:cstheme="majorBidi"/>
-          <w:sz w:val="32"/>
-          <w:szCs w:val="32"/>
-        </w:rPr>
-      </w:pPr>
-    </w:p>
-    <w:p>
-      <w:pPr>
-        <w:jc w:val="center"/>
-        <w:rPr>
-          <w:rFonts w:asciiTheme="majorBidi" w:hAnsiTheme="majorBidi" w:cstheme="majorBidi"/>
-          <w:sz w:val="32"/>
-          <w:szCs w:val="32"/>
-        </w:rPr>
-      </w:pPr>
-    </w:p>
-    <w:p>
-      <w:pPr>
-        <w:jc w:val="center"/>
-        <w:rPr>
-          <w:rFonts w:asciiTheme="majorBidi" w:hAnsiTheme="majorBidi" w:cstheme="majorBidi"/>
-          <w:sz w:val="32"/>
-          <w:szCs w:val="32"/>
-        </w:rPr>
-      </w:pPr>
+          <w:b/>
+          <w:bCs/>
+          <w:sz w:val="40"/>
+          <w:szCs w:val="40"/>
+        </w:rPr>
+        <w:t>2560</w:t>
+      </w:r>
     </w:p>
     <w:sectPr>
       <w:pgSz w:w="12240" w:h="15840"/>
@@ -544,7 +557,6 @@
     <w:lsdException w:name="HTML Sample" w:semiHidden="1" w:unhideWhenUsed="1"/>
     <w:lsdException w:name="HTML Typewriter" w:semiHidden="1" w:unhideWhenUsed="1"/>
     <w:lsdException w:name="HTML Variable" w:semiHidden="1" w:unhideWhenUsed="1"/>
-    <w:lsdException w:name="Normal Table" w:semiHidden="1" w:unhideWhenUsed="1"/>
     <w:lsdException w:name="annotation subject" w:semiHidden="1" w:unhideWhenUsed="1"/>
     <w:lsdException w:name="No List" w:semiHidden="1" w:unhideWhenUsed="1"/>
     <w:lsdException w:name="Outline List 1" w:semiHidden="1" w:unhideWhenUsed="1"/>
@@ -588,10 +600,8 @@
     <w:lsdException w:name="Table Elegant" w:semiHidden="1" w:unhideWhenUsed="1"/>
     <w:lsdException w:name="Table Professional" w:semiHidden="1" w:unhideWhenUsed="1"/>
     <w:lsdException w:name="Table Subtle 1" w:semiHidden="1" w:unhideWhenUsed="1"/>
-    <w:lsdException w:name="Table Subtle 2" w:semiHidden="1" w:unhideWhenUsed="1"/>
     <w:lsdException w:name="Table Web 1" w:semiHidden="1" w:unhideWhenUsed="1"/>
     <w:lsdException w:name="Table Web 2" w:semiHidden="1" w:unhideWhenUsed="1"/>
-    <w:lsdException w:name="Table Web 3" w:semiHidden="1" w:unhideWhenUsed="1"/>
     <w:lsdException w:name="Balloon Text" w:semiHidden="1" w:unhideWhenUsed="1"/>
     <w:lsdException w:name="Table Grid" w:uiPriority="39"/>
     <w:lsdException w:name="Table Theme" w:semiHidden="1" w:unhideWhenUsed="1"/>
